--- a/Documents/project-plan.docx
+++ b/Documents/project-plan.docx
@@ -944,14 +944,14 @@
               <w:rPr>
                 <w:rFonts w:ascii="Sarabun" w:eastAsia="Sarabun" w:hAnsi="Sarabun" w:cs="Sarabun"/>
               </w:rPr>
-              <w:t>1.ศึกษาและ</w:t>
+              <w:t>1.</w:t>
             </w:r>
             <w:proofErr w:type="spellStart"/>
             <w:r>
               <w:rPr>
                 <w:rFonts w:ascii="Sarabun" w:eastAsia="Sarabun" w:hAnsi="Sarabun" w:cs="Sarabun"/>
               </w:rPr>
-              <w:t>ทดลองทำ</w:t>
+              <w:t>ศึกษาและทดลองทำ</w:t>
             </w:r>
             <w:proofErr w:type="spellEnd"/>
             <w:r>
@@ -1046,7 +1046,7 @@
               <mc:AlternateContent>
                 <mc:Choice Requires="wps">
                   <w:drawing>
-                    <wp:anchor distT="0" distB="0" distL="114300" distR="114300" simplePos="0" relativeHeight="251679744" behindDoc="0" locked="0" layoutInCell="1" allowOverlap="1" wp14:anchorId="228043F9" wp14:editId="603C5B01">
+                    <wp:anchor distT="0" distB="0" distL="114300" distR="114300" simplePos="0" relativeHeight="251679744" behindDoc="0" locked="0" layoutInCell="1" allowOverlap="1" wp14:anchorId="228043F9" wp14:editId="31357EA6">
                       <wp:simplePos x="0" y="0"/>
                       <wp:positionH relativeFrom="column">
                         <wp:posOffset>-414655</wp:posOffset>
@@ -1055,7 +1055,7 @@
                         <wp:posOffset>374332</wp:posOffset>
                       </wp:positionV>
                       <wp:extent cx="1447800" cy="0"/>
-                      <wp:effectExtent l="57150" t="76200" r="38100" b="133350"/>
+                      <wp:effectExtent l="0" t="95250" r="0" b="152400"/>
                       <wp:wrapNone/>
                       <wp:docPr id="9" name="ลูกศรเชื่อมต่อแบบตรง 9"/>
                       <wp:cNvGraphicFramePr/>
@@ -1077,13 +1077,13 @@
                               </a:ln>
                             </wps:spPr>
                             <wps:style>
-                              <a:lnRef idx="2">
+                              <a:lnRef idx="3">
                                 <a:schemeClr val="accent2"/>
                               </a:lnRef>
                               <a:fillRef idx="0">
                                 <a:schemeClr val="accent2"/>
                               </a:fillRef>
-                              <a:effectRef idx="1">
+                              <a:effectRef idx="2">
                                 <a:schemeClr val="accent2"/>
                               </a:effectRef>
                               <a:fontRef idx="minor">
@@ -1099,13 +1099,13 @@
                 </mc:Choice>
                 <mc:Fallback>
                   <w:pict>
-                    <v:shapetype w14:anchorId="1EC2F2D3" id="_x0000_t32" coordsize="21600,21600" o:spt="32" o:oned="t" path="m,l21600,21600e" filled="f">
+                    <v:shapetype w14:anchorId="6479EA8D" id="_x0000_t32" coordsize="21600,21600" o:spt="32" o:oned="t" path="m,l21600,21600e" filled="f">
                       <v:path arrowok="t" fillok="f" o:connecttype="none"/>
                       <o:lock v:ext="edit" shapetype="t"/>
                     </v:shapetype>
-                    <v:shape id="ลูกศรเชื่อมต่อแบบตรง 9" o:spid="_x0000_s1026" type="#_x0000_t32" style="position:absolute;margin-left:-32.65pt;margin-top:29.45pt;width:114pt;height:0;z-index:251679744;visibility:visible;mso-wrap-style:square;mso-wrap-distance-left:9pt;mso-wrap-distance-top:0;mso-wrap-distance-right:9pt;mso-wrap-distance-bottom:0;mso-position-horizontal:absolute;mso-position-horizontal-relative:text;mso-position-vertical:absolute;mso-position-vertical-relative:text" o:gfxdata="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" strokecolor="#c0504d [3205]" strokeweight="2pt">
+                    <v:shape id="ลูกศรเชื่อมต่อแบบตรง 9" o:spid="_x0000_s1026" type="#_x0000_t32" style="position:absolute;margin-left:-32.65pt;margin-top:29.45pt;width:114pt;height:0;z-index:251679744;visibility:visible;mso-wrap-style:square;mso-wrap-distance-left:9pt;mso-wrap-distance-top:0;mso-wrap-distance-right:9pt;mso-wrap-distance-bottom:0;mso-position-horizontal:absolute;mso-position-horizontal-relative:text;mso-position-vertical:absolute;mso-position-vertical-relative:text" o:gfxdata="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" strokecolor="#c0504d [3205]" strokeweight="3pt">
                       <v:stroke startarrow="block" endarrow="block"/>
-                      <v:shadow on="t" color="black" opacity="24903f" origin=",.5" offset="0,.55556mm"/>
+                      <v:shadow on="t" color="black" opacity="22937f" origin=",.5" offset="0,.63889mm"/>
                     </v:shape>
                   </w:pict>
                 </mc:Fallback>
@@ -1692,7 +1692,7 @@
               <mc:AlternateContent>
                 <mc:Choice Requires="wps">
                   <w:drawing>
-                    <wp:anchor distT="0" distB="0" distL="114300" distR="114300" simplePos="0" relativeHeight="251687936" behindDoc="0" locked="0" layoutInCell="1" allowOverlap="1" wp14:anchorId="6F1D07CA" wp14:editId="248DD668">
+                    <wp:anchor distT="0" distB="0" distL="114300" distR="114300" simplePos="0" relativeHeight="251687936" behindDoc="0" locked="0" layoutInCell="1" allowOverlap="1" wp14:anchorId="6F1D07CA" wp14:editId="31BF9BC4">
                       <wp:simplePos x="0" y="0"/>
                       <wp:positionH relativeFrom="column">
                         <wp:posOffset>-796925</wp:posOffset>
@@ -1701,7 +1701,7 @@
                         <wp:posOffset>473393</wp:posOffset>
                       </wp:positionV>
                       <wp:extent cx="1095375" cy="0"/>
-                      <wp:effectExtent l="57150" t="76200" r="28575" b="133350"/>
+                      <wp:effectExtent l="0" t="95250" r="0" b="152400"/>
                       <wp:wrapNone/>
                       <wp:docPr id="138" name="ลูกศรเชื่อมต่อแบบตรง 138"/>
                       <wp:cNvGraphicFramePr/>
@@ -1723,13 +1723,13 @@
                               </a:ln>
                             </wps:spPr>
                             <wps:style>
-                              <a:lnRef idx="2">
+                              <a:lnRef idx="3">
                                 <a:schemeClr val="accent2"/>
                               </a:lnRef>
                               <a:fillRef idx="0">
                                 <a:schemeClr val="accent2"/>
                               </a:fillRef>
-                              <a:effectRef idx="1">
+                              <a:effectRef idx="2">
                                 <a:schemeClr val="accent2"/>
                               </a:effectRef>
                               <a:fontRef idx="minor">
@@ -1745,9 +1745,9 @@
                 </mc:Choice>
                 <mc:Fallback>
                   <w:pict>
-                    <v:shape w14:anchorId="2F3E5011" id="ลูกศรเชื่อมต่อแบบตรง 138" o:spid="_x0000_s1026" type="#_x0000_t32" style="position:absolute;margin-left:-62.75pt;margin-top:37.3pt;width:86.25pt;height:0;z-index:251687936;visibility:visible;mso-wrap-style:square;mso-wrap-distance-left:9pt;mso-wrap-distance-top:0;mso-wrap-distance-right:9pt;mso-wrap-distance-bottom:0;mso-position-horizontal:absolute;mso-position-horizontal-relative:text;mso-position-vertical:absolute;mso-position-vertical-relative:text" o:gfxdata="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" strokecolor="#c0504d [3205]" strokeweight="2pt">
+                    <v:shape w14:anchorId="4DFD390D" id="ลูกศรเชื่อมต่อแบบตรง 138" o:spid="_x0000_s1026" type="#_x0000_t32" style="position:absolute;margin-left:-62.75pt;margin-top:37.3pt;width:86.25pt;height:0;z-index:251687936;visibility:visible;mso-wrap-style:square;mso-wrap-distance-left:9pt;mso-wrap-distance-top:0;mso-wrap-distance-right:9pt;mso-wrap-distance-bottom:0;mso-position-horizontal:absolute;mso-position-horizontal-relative:text;mso-position-vertical:absolute;mso-position-vertical-relative:text" o:gfxdata="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" strokecolor="#c0504d [3205]" strokeweight="3pt">
                       <v:stroke startarrow="block" endarrow="block"/>
-                      <v:shadow on="t" color="black" opacity="24903f" origin=",.5" offset="0,.55556mm"/>
+                      <v:shadow on="t" color="black" opacity="22937f" origin=",.5" offset="0,.63889mm"/>
                     </v:shape>
                   </w:pict>
                 </mc:Fallback>
@@ -2364,7 +2364,7 @@
               <mc:AlternateContent>
                 <mc:Choice Requires="wps">
                   <w:drawing>
-                    <wp:anchor distT="0" distB="0" distL="114300" distR="114300" simplePos="0" relativeHeight="251692032" behindDoc="0" locked="0" layoutInCell="1" allowOverlap="1" wp14:anchorId="1604B931" wp14:editId="04EB4CC5">
+                    <wp:anchor distT="0" distB="0" distL="114300" distR="114300" simplePos="0" relativeHeight="251692032" behindDoc="0" locked="0" layoutInCell="1" allowOverlap="1" wp14:anchorId="1604B931" wp14:editId="5C3F5C0C">
                       <wp:simplePos x="0" y="0"/>
                       <wp:positionH relativeFrom="column">
                         <wp:posOffset>-828040</wp:posOffset>
@@ -2373,7 +2373,7 @@
                         <wp:posOffset>373380</wp:posOffset>
                       </wp:positionV>
                       <wp:extent cx="4377055" cy="9525"/>
-                      <wp:effectExtent l="57150" t="76200" r="0" b="123825"/>
+                      <wp:effectExtent l="0" t="95250" r="0" b="142875"/>
                       <wp:wrapNone/>
                       <wp:docPr id="7" name="ลูกศรเชื่อมต่อแบบตรง 7"/>
                       <wp:cNvGraphicFramePr/>
@@ -2394,14 +2394,14 @@
                               </a:ln>
                             </wps:spPr>
                             <wps:style>
-                              <a:lnRef idx="2">
-                                <a:schemeClr val="accent2"/>
+                              <a:lnRef idx="3">
+                                <a:schemeClr val="accent1"/>
                               </a:lnRef>
                               <a:fillRef idx="0">
-                                <a:schemeClr val="accent2"/>
+                                <a:schemeClr val="accent1"/>
                               </a:fillRef>
-                              <a:effectRef idx="1">
-                                <a:schemeClr val="accent2"/>
+                              <a:effectRef idx="2">
+                                <a:schemeClr val="accent1"/>
                               </a:effectRef>
                               <a:fontRef idx="minor">
                                 <a:schemeClr val="tx1"/>
@@ -2416,13 +2416,9 @@
                 </mc:Choice>
                 <mc:Fallback>
                   <w:pict>
-                    <v:shapetype w14:anchorId="5D97D3E1" id="_x0000_t32" coordsize="21600,21600" o:spt="32" o:oned="t" path="m,l21600,21600e" filled="f">
-                      <v:path arrowok="t" fillok="f" o:connecttype="none"/>
-                      <o:lock v:ext="edit" shapetype="t"/>
-                    </v:shapetype>
-                    <v:shape id="ลูกศรเชื่อมต่อแบบตรง 7" o:spid="_x0000_s1026" type="#_x0000_t32" style="position:absolute;margin-left:-65.2pt;margin-top:29.4pt;width:344.65pt;height:.75pt;flip:x y;z-index:251692032;visibility:visible;mso-wrap-style:square;mso-wrap-distance-left:9pt;mso-wrap-distance-top:0;mso-wrap-distance-right:9pt;mso-wrap-distance-bottom:0;mso-position-horizontal:absolute;mso-position-horizontal-relative:text;mso-position-vertical:absolute;mso-position-vertical-relative:text" o:gfxdata="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" strokecolor="#c0504d [3205]" strokeweight="2pt">
+                    <v:shape w14:anchorId="56BD4A15" id="ลูกศรเชื่อมต่อแบบตรง 7" o:spid="_x0000_s1026" type="#_x0000_t32" style="position:absolute;margin-left:-65.2pt;margin-top:29.4pt;width:344.65pt;height:.75pt;flip:x y;z-index:251692032;visibility:visible;mso-wrap-style:square;mso-wrap-distance-left:9pt;mso-wrap-distance-top:0;mso-wrap-distance-right:9pt;mso-wrap-distance-bottom:0;mso-position-horizontal:absolute;mso-position-horizontal-relative:text;mso-position-vertical:absolute;mso-position-vertical-relative:text" o:gfxdata="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" strokecolor="#4f81bd [3204]" strokeweight="3pt">
                       <v:stroke endarrow="block"/>
-                      <v:shadow on="t" color="black" opacity="24903f" origin=",.5" offset="0,.55556mm"/>
+                      <v:shadow on="t" color="black" opacity="22937f" origin=",.5" offset="0,.63889mm"/>
                     </v:shape>
                   </w:pict>
                 </mc:Fallback>
@@ -2932,7 +2928,7 @@
               <mc:AlternateContent>
                 <mc:Choice Requires="wps">
                   <w:drawing>
-                    <wp:anchor distT="0" distB="0" distL="114300" distR="114300" simplePos="0" relativeHeight="251686912" behindDoc="0" locked="0" layoutInCell="1" allowOverlap="1" wp14:anchorId="2639A5EB" wp14:editId="12C78E33">
+                    <wp:anchor distT="0" distB="0" distL="114300" distR="114300" simplePos="0" relativeHeight="251686912" behindDoc="0" locked="0" layoutInCell="1" allowOverlap="1" wp14:anchorId="2639A5EB" wp14:editId="64904423">
                       <wp:simplePos x="0" y="0"/>
                       <wp:positionH relativeFrom="column">
                         <wp:posOffset>-71120</wp:posOffset>
@@ -2941,7 +2937,7 @@
                         <wp:posOffset>133350</wp:posOffset>
                       </wp:positionV>
                       <wp:extent cx="1109345" cy="0"/>
-                      <wp:effectExtent l="57150" t="76200" r="33655" b="133350"/>
+                      <wp:effectExtent l="0" t="95250" r="0" b="152400"/>
                       <wp:wrapNone/>
                       <wp:docPr id="137" name="ลูกศรเชื่อมต่อแบบตรง 137"/>
                       <wp:cNvGraphicFramePr/>
@@ -2963,13 +2959,13 @@
                               </a:ln>
                             </wps:spPr>
                             <wps:style>
-                              <a:lnRef idx="2">
+                              <a:lnRef idx="3">
                                 <a:schemeClr val="accent2"/>
                               </a:lnRef>
                               <a:fillRef idx="0">
                                 <a:schemeClr val="accent2"/>
                               </a:fillRef>
-                              <a:effectRef idx="1">
+                              <a:effectRef idx="2">
                                 <a:schemeClr val="accent2"/>
                               </a:effectRef>
                               <a:fontRef idx="minor">
@@ -2991,9 +2987,9 @@
                 </mc:Choice>
                 <mc:Fallback>
                   <w:pict>
-                    <v:shape w14:anchorId="58886898" id="ลูกศรเชื่อมต่อแบบตรง 137" o:spid="_x0000_s1026" type="#_x0000_t32" style="position:absolute;margin-left:-5.6pt;margin-top:10.5pt;width:87.35pt;height:0;z-index:251686912;visibility:visible;mso-wrap-style:square;mso-width-percent:0;mso-height-percent:0;mso-wrap-distance-left:9pt;mso-wrap-distance-top:0;mso-wrap-distance-right:9pt;mso-wrap-distance-bottom:0;mso-position-horizontal:absolute;mso-position-horizontal-relative:text;mso-position-vertical:absolute;mso-position-vertical-relative:text;mso-width-percent:0;mso-height-percent:0;mso-width-relative:margin;mso-height-relative:margin" o:gfxdata="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" strokecolor="#c0504d [3205]" strokeweight="2pt">
+                    <v:shape w14:anchorId="1880EEC5" id="ลูกศรเชื่อมต่อแบบตรง 137" o:spid="_x0000_s1026" type="#_x0000_t32" style="position:absolute;margin-left:-5.6pt;margin-top:10.5pt;width:87.35pt;height:0;z-index:251686912;visibility:visible;mso-wrap-style:square;mso-width-percent:0;mso-height-percent:0;mso-wrap-distance-left:9pt;mso-wrap-distance-top:0;mso-wrap-distance-right:9pt;mso-wrap-distance-bottom:0;mso-position-horizontal:absolute;mso-position-horizontal-relative:text;mso-position-vertical:absolute;mso-position-vertical-relative:text;mso-width-percent:0;mso-height-percent:0;mso-width-relative:margin;mso-height-relative:margin" o:gfxdata="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" strokecolor="#c0504d [3205]" strokeweight="3pt">
                       <v:stroke startarrow="block" endarrow="block"/>
-                      <v:shadow on="t" color="black" opacity="24903f" origin=",.5" offset="0,.55556mm"/>
+                      <v:shadow on="t" color="black" opacity="22937f" origin=",.5" offset="0,.63889mm"/>
                     </v:shape>
                   </w:pict>
                 </mc:Fallback>
@@ -3693,7 +3689,7 @@
               <mc:AlternateContent>
                 <mc:Choice Requires="wps">
                   <w:drawing>
-                    <wp:anchor distT="0" distB="0" distL="114300" distR="114300" simplePos="0" relativeHeight="251691008" behindDoc="0" locked="0" layoutInCell="1" allowOverlap="1" wp14:anchorId="28B9D756" wp14:editId="6FD84A65">
+                    <wp:anchor distT="0" distB="0" distL="114300" distR="114300" simplePos="0" relativeHeight="251691008" behindDoc="0" locked="0" layoutInCell="1" allowOverlap="1" wp14:anchorId="28B9D756" wp14:editId="7828787E">
                       <wp:simplePos x="0" y="0"/>
                       <wp:positionH relativeFrom="column">
                         <wp:posOffset>-1176338</wp:posOffset>
@@ -3702,7 +3698,7 @@
                         <wp:posOffset>394652</wp:posOffset>
                       </wp:positionV>
                       <wp:extent cx="2586125" cy="0"/>
-                      <wp:effectExtent l="57150" t="76200" r="0" b="133350"/>
+                      <wp:effectExtent l="0" t="95250" r="0" b="152400"/>
                       <wp:wrapNone/>
                       <wp:docPr id="5" name="ลูกศรเชื่อมต่อแบบตรง 5"/>
                       <wp:cNvGraphicFramePr/>
@@ -3723,14 +3719,14 @@
                               </a:ln>
                             </wps:spPr>
                             <wps:style>
-                              <a:lnRef idx="2">
-                                <a:schemeClr val="accent2"/>
+                              <a:lnRef idx="3">
+                                <a:schemeClr val="accent1"/>
                               </a:lnRef>
                               <a:fillRef idx="0">
-                                <a:schemeClr val="accent2"/>
+                                <a:schemeClr val="accent1"/>
                               </a:fillRef>
-                              <a:effectRef idx="1">
-                                <a:schemeClr val="accent2"/>
+                              <a:effectRef idx="2">
+                                <a:schemeClr val="accent1"/>
                               </a:effectRef>
                               <a:fontRef idx="minor">
                                 <a:schemeClr val="tx1"/>
@@ -3751,9 +3747,9 @@
                 </mc:Choice>
                 <mc:Fallback>
                   <w:pict>
-                    <v:shape w14:anchorId="4AF2EE33" id="ลูกศรเชื่อมต่อแบบตรง 5" o:spid="_x0000_s1026" type="#_x0000_t32" style="position:absolute;margin-left:-92.65pt;margin-top:31.05pt;width:203.65pt;height:0;flip:x;z-index:251691008;visibility:visible;mso-wrap-style:square;mso-width-percent:0;mso-height-percent:0;mso-wrap-distance-left:9pt;mso-wrap-distance-top:0;mso-wrap-distance-right:9pt;mso-wrap-distance-bottom:0;mso-position-horizontal:absolute;mso-position-horizontal-relative:text;mso-position-vertical:absolute;mso-position-vertical-relative:text;mso-width-percent:0;mso-height-percent:0;mso-width-relative:margin;mso-height-relative:margin" o:gfxdata="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" strokecolor="#c0504d [3205]" strokeweight="2pt">
+                    <v:shape w14:anchorId="133C0CB3" id="ลูกศรเชื่อมต่อแบบตรง 5" o:spid="_x0000_s1026" type="#_x0000_t32" style="position:absolute;margin-left:-92.65pt;margin-top:31.05pt;width:203.65pt;height:0;flip:x;z-index:251691008;visibility:visible;mso-wrap-style:square;mso-width-percent:0;mso-height-percent:0;mso-wrap-distance-left:9pt;mso-wrap-distance-top:0;mso-wrap-distance-right:9pt;mso-wrap-distance-bottom:0;mso-position-horizontal:absolute;mso-position-horizontal-relative:text;mso-position-vertical:absolute;mso-position-vertical-relative:text;mso-width-percent:0;mso-height-percent:0;mso-width-relative:margin;mso-height-relative:margin" o:gfxdata="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" strokecolor="#4f81bd [3204]" strokeweight="3pt">
                       <v:stroke endarrow="block"/>
-                      <v:shadow on="t" color="black" opacity="24903f" origin=",.5" offset="0,.55556mm"/>
+                      <v:shadow on="t" color="black" opacity="22937f" origin=",.5" offset="0,.63889mm"/>
                     </v:shape>
                   </w:pict>
                 </mc:Fallback>
@@ -3874,21 +3870,7 @@
               <w:rPr>
                 <w:rFonts w:ascii="Sarabun" w:eastAsia="Sarabun" w:hAnsi="Sarabun" w:cs="Sarabun"/>
               </w:rPr>
-              <w:t>6.เริ่มทำ</w:t>
-            </w:r>
-            <w:proofErr w:type="spellStart"/>
-            <w:r>
-              <w:rPr>
-                <w:rFonts w:ascii="Sarabun" w:eastAsia="Sarabun" w:hAnsi="Sarabun" w:cs="Sarabun"/>
-              </w:rPr>
-              <w:t>ระบบแจ้งเตือน</w:t>
-            </w:r>
-            <w:proofErr w:type="spellEnd"/>
-            <w:r>
-              <w:rPr>
-                <w:rFonts w:ascii="Sarabun" w:eastAsia="Sarabun" w:hAnsi="Sarabun" w:cs="Sarabun"/>
-              </w:rPr>
-              <w:t xml:space="preserve"> </w:t>
+              <w:t xml:space="preserve">6.เริ่มทำระบบแจ้งเตือน </w:t>
             </w:r>
             <w:proofErr w:type="spellStart"/>
             <w:r>
@@ -4319,7 +4301,7 @@
               <mc:AlternateContent>
                 <mc:Choice Requires="wps">
                   <w:drawing>
-                    <wp:anchor distT="0" distB="0" distL="114300" distR="114300" simplePos="0" relativeHeight="251688960" behindDoc="0" locked="0" layoutInCell="1" allowOverlap="1" wp14:anchorId="3AA8493C" wp14:editId="49103E20">
+                    <wp:anchor distT="0" distB="0" distL="114300" distR="114300" simplePos="0" relativeHeight="251688960" behindDoc="0" locked="0" layoutInCell="1" allowOverlap="1" wp14:anchorId="3AA8493C" wp14:editId="555C22A2">
                       <wp:simplePos x="0" y="0"/>
                       <wp:positionH relativeFrom="column">
                         <wp:posOffset>-431483</wp:posOffset>
@@ -4328,7 +4310,7 @@
                         <wp:posOffset>392112</wp:posOffset>
                       </wp:positionV>
                       <wp:extent cx="733425" cy="0"/>
-                      <wp:effectExtent l="57150" t="76200" r="28575" b="133350"/>
+                      <wp:effectExtent l="0" t="95250" r="0" b="152400"/>
                       <wp:wrapNone/>
                       <wp:docPr id="139" name="ลูกศรเชื่อมต่อแบบตรง 139"/>
                       <wp:cNvGraphicFramePr/>
@@ -4350,13 +4332,13 @@
                               </a:ln>
                             </wps:spPr>
                             <wps:style>
-                              <a:lnRef idx="2">
+                              <a:lnRef idx="3">
                                 <a:schemeClr val="accent2"/>
                               </a:lnRef>
                               <a:fillRef idx="0">
                                 <a:schemeClr val="accent2"/>
                               </a:fillRef>
-                              <a:effectRef idx="1">
+                              <a:effectRef idx="2">
                                 <a:schemeClr val="accent2"/>
                               </a:effectRef>
                               <a:fontRef idx="minor">
@@ -4372,9 +4354,9 @@
                 </mc:Choice>
                 <mc:Fallback>
                   <w:pict>
-                    <v:shape w14:anchorId="50871E1C" id="ลูกศรเชื่อมต่อแบบตรง 139" o:spid="_x0000_s1026" type="#_x0000_t32" style="position:absolute;margin-left:-34pt;margin-top:30.85pt;width:57.75pt;height:0;z-index:251688960;visibility:visible;mso-wrap-style:square;mso-wrap-distance-left:9pt;mso-wrap-distance-top:0;mso-wrap-distance-right:9pt;mso-wrap-distance-bottom:0;mso-position-horizontal:absolute;mso-position-horizontal-relative:text;mso-position-vertical:absolute;mso-position-vertical-relative:text" o:gfxdata="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" strokecolor="#c0504d [3205]" strokeweight="2pt">
+                    <v:shape w14:anchorId="402A98AC" id="ลูกศรเชื่อมต่อแบบตรง 139" o:spid="_x0000_s1026" type="#_x0000_t32" style="position:absolute;margin-left:-34pt;margin-top:30.85pt;width:57.75pt;height:0;z-index:251688960;visibility:visible;mso-wrap-style:square;mso-wrap-distance-left:9pt;mso-wrap-distance-top:0;mso-wrap-distance-right:9pt;mso-wrap-distance-bottom:0;mso-position-horizontal:absolute;mso-position-horizontal-relative:text;mso-position-vertical:absolute;mso-position-vertical-relative:text" o:gfxdata="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" strokecolor="#c0504d [3205]" strokeweight="3pt">
                       <v:stroke startarrow="block" endarrow="block"/>
-                      <v:shadow on="t" color="black" opacity="24903f" origin=",.5" offset="0,.55556mm"/>
+                      <v:shadow on="t" color="black" opacity="22937f" origin=",.5" offset="0,.63889mm"/>
                     </v:shape>
                   </w:pict>
                 </mc:Fallback>
@@ -4940,7 +4922,7 @@
               <mc:AlternateContent>
                 <mc:Choice Requires="wps">
                   <w:drawing>
-                    <wp:anchor distT="0" distB="0" distL="114300" distR="114300" simplePos="0" relativeHeight="251685888" behindDoc="0" locked="0" layoutInCell="1" allowOverlap="1" wp14:anchorId="4B4FC7B8" wp14:editId="07B6E7FC">
+                    <wp:anchor distT="0" distB="0" distL="114300" distR="114300" simplePos="0" relativeHeight="251685888" behindDoc="0" locked="0" layoutInCell="1" allowOverlap="1" wp14:anchorId="4B4FC7B8" wp14:editId="65D14792">
                       <wp:simplePos x="0" y="0"/>
                       <wp:positionH relativeFrom="column">
                         <wp:posOffset>-79693</wp:posOffset>
@@ -4949,7 +4931,7 @@
                         <wp:posOffset>513397</wp:posOffset>
                       </wp:positionV>
                       <wp:extent cx="738505" cy="6985"/>
-                      <wp:effectExtent l="57150" t="76200" r="80645" b="126365"/>
+                      <wp:effectExtent l="57150" t="95250" r="0" b="145415"/>
                       <wp:wrapNone/>
                       <wp:docPr id="19" name="ลูกศรเชื่อมต่อแบบตรง 19"/>
                       <wp:cNvGraphicFramePr/>
@@ -4971,13 +4953,13 @@
                               </a:ln>
                             </wps:spPr>
                             <wps:style>
-                              <a:lnRef idx="2">
+                              <a:lnRef idx="3">
                                 <a:schemeClr val="accent2"/>
                               </a:lnRef>
                               <a:fillRef idx="0">
                                 <a:schemeClr val="accent2"/>
                               </a:fillRef>
-                              <a:effectRef idx="1">
+                              <a:effectRef idx="2">
                                 <a:schemeClr val="accent2"/>
                               </a:effectRef>
                               <a:fontRef idx="minor">
@@ -4993,9 +4975,9 @@
                 </mc:Choice>
                 <mc:Fallback>
                   <w:pict>
-                    <v:shape w14:anchorId="590958F6" id="ลูกศรเชื่อมต่อแบบตรง 19" o:spid="_x0000_s1026" type="#_x0000_t32" style="position:absolute;margin-left:-6.3pt;margin-top:40.4pt;width:58.15pt;height:.55pt;z-index:251685888;visibility:visible;mso-wrap-style:square;mso-wrap-distance-left:9pt;mso-wrap-distance-top:0;mso-wrap-distance-right:9pt;mso-wrap-distance-bottom:0;mso-position-horizontal:absolute;mso-position-horizontal-relative:text;mso-position-vertical:absolute;mso-position-vertical-relative:text" o:gfxdata="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" strokecolor="#c0504d [3205]" strokeweight="2pt">
+                    <v:shape w14:anchorId="6E81F288" id="ลูกศรเชื่อมต่อแบบตรง 19" o:spid="_x0000_s1026" type="#_x0000_t32" style="position:absolute;margin-left:-6.3pt;margin-top:40.4pt;width:58.15pt;height:.55pt;z-index:251685888;visibility:visible;mso-wrap-style:square;mso-wrap-distance-left:9pt;mso-wrap-distance-top:0;mso-wrap-distance-right:9pt;mso-wrap-distance-bottom:0;mso-position-horizontal:absolute;mso-position-horizontal-relative:text;mso-position-vertical:absolute;mso-position-vertical-relative:text" o:gfxdata="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" strokecolor="#c0504d [3205]" strokeweight="3pt">
                       <v:stroke startarrow="block" endarrow="block"/>
-                      <v:shadow on="t" color="black" opacity="24903f" origin=",.5" offset="0,.55556mm"/>
+                      <v:shadow on="t" color="black" opacity="22937f" origin=",.5" offset="0,.63889mm"/>
                     </v:shape>
                   </w:pict>
                 </mc:Fallback>
@@ -6097,7 +6079,7 @@
               <mc:AlternateContent>
                 <mc:Choice Requires="wps">
                   <w:drawing>
-                    <wp:anchor distT="0" distB="0" distL="114300" distR="114300" simplePos="0" relativeHeight="251677696" behindDoc="0" locked="0" layoutInCell="1" allowOverlap="1" wp14:anchorId="7561E18A" wp14:editId="68E43B0E">
+                    <wp:anchor distT="0" distB="0" distL="114300" distR="114300" simplePos="0" relativeHeight="251677696" behindDoc="0" locked="0" layoutInCell="1" allowOverlap="1" wp14:anchorId="7561E18A" wp14:editId="0C853EFF">
                       <wp:simplePos x="0" y="0"/>
                       <wp:positionH relativeFrom="column">
                         <wp:posOffset>-415925</wp:posOffset>
@@ -6106,7 +6088,7 @@
                         <wp:posOffset>374650</wp:posOffset>
                       </wp:positionV>
                       <wp:extent cx="1447800" cy="0"/>
-                      <wp:effectExtent l="57150" t="76200" r="38100" b="133350"/>
+                      <wp:effectExtent l="0" t="95250" r="0" b="152400"/>
                       <wp:wrapNone/>
                       <wp:docPr id="131" name="ลูกศรเชื่อมต่อแบบตรง 131"/>
                       <wp:cNvGraphicFramePr/>
@@ -6128,13 +6110,13 @@
                               </a:ln>
                             </wps:spPr>
                             <wps:style>
-                              <a:lnRef idx="2">
+                              <a:lnRef idx="3">
                                 <a:schemeClr val="accent2"/>
                               </a:lnRef>
                               <a:fillRef idx="0">
                                 <a:schemeClr val="accent2"/>
                               </a:fillRef>
-                              <a:effectRef idx="1">
+                              <a:effectRef idx="2">
                                 <a:schemeClr val="accent2"/>
                               </a:effectRef>
                               <a:fontRef idx="minor">
@@ -6150,9 +6132,9 @@
                 </mc:Choice>
                 <mc:Fallback>
                   <w:pict>
-                    <v:shape w14:anchorId="0982B6E0" id="ลูกศรเชื่อมต่อแบบตรง 131" o:spid="_x0000_s1026" type="#_x0000_t32" style="position:absolute;margin-left:-32.75pt;margin-top:29.5pt;width:114pt;height:0;z-index:251677696;visibility:visible;mso-wrap-style:square;mso-wrap-distance-left:9pt;mso-wrap-distance-top:0;mso-wrap-distance-right:9pt;mso-wrap-distance-bottom:0;mso-position-horizontal:absolute;mso-position-horizontal-relative:text;mso-position-vertical:absolute;mso-position-vertical-relative:text" o:gfxdata="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" strokecolor="#c0504d [3205]" strokeweight="2pt">
+                    <v:shape w14:anchorId="3F64C613" id="ลูกศรเชื่อมต่อแบบตรง 131" o:spid="_x0000_s1026" type="#_x0000_t32" style="position:absolute;margin-left:-32.75pt;margin-top:29.5pt;width:114pt;height:0;z-index:251677696;visibility:visible;mso-wrap-style:square;mso-wrap-distance-left:9pt;mso-wrap-distance-top:0;mso-wrap-distance-right:9pt;mso-wrap-distance-bottom:0;mso-position-horizontal:absolute;mso-position-horizontal-relative:text;mso-position-vertical:absolute;mso-position-vertical-relative:text" o:gfxdata="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" strokecolor="#c0504d [3205]" strokeweight="3pt">
                       <v:stroke startarrow="block" endarrow="block"/>
-                      <v:shadow on="t" color="black" opacity="24903f" origin=",.5" offset="0,.55556mm"/>
+                      <v:shadow on="t" color="black" opacity="22937f" origin=",.5" offset="0,.63889mm"/>
                     </v:shape>
                   </w:pict>
                 </mc:Fallback>
@@ -6604,7 +6586,7 @@
         <mc:AlternateContent>
           <mc:Choice Requires="wps">
             <w:drawing>
-              <wp:anchor distT="0" distB="0" distL="114300" distR="114300" simplePos="0" relativeHeight="251693056" behindDoc="0" locked="0" layoutInCell="1" allowOverlap="1" wp14:anchorId="73A40221" wp14:editId="1E6A6C3E">
+              <wp:anchor distT="0" distB="0" distL="114300" distR="114300" simplePos="0" relativeHeight="251693056" behindDoc="0" locked="0" layoutInCell="1" allowOverlap="1" wp14:anchorId="73A40221" wp14:editId="71999CD8">
                 <wp:simplePos x="0" y="0"/>
                 <wp:positionH relativeFrom="column">
                   <wp:posOffset>104775</wp:posOffset>
@@ -6613,7 +6595,7 @@
                   <wp:posOffset>84455</wp:posOffset>
                 </wp:positionV>
                 <wp:extent cx="628650" cy="0"/>
-                <wp:effectExtent l="57150" t="76200" r="0" b="133350"/>
+                <wp:effectExtent l="0" t="95250" r="0" b="152400"/>
                 <wp:wrapNone/>
                 <wp:docPr id="8" name="ลูกศรเชื่อมต่อแบบตรง 8"/>
                 <wp:cNvGraphicFramePr/>
@@ -6634,14 +6616,14 @@
                         </a:ln>
                       </wps:spPr>
                       <wps:style>
-                        <a:lnRef idx="2">
-                          <a:schemeClr val="accent2"/>
+                        <a:lnRef idx="3">
+                          <a:schemeClr val="accent1"/>
                         </a:lnRef>
                         <a:fillRef idx="0">
-                          <a:schemeClr val="accent2"/>
+                          <a:schemeClr val="accent1"/>
                         </a:fillRef>
-                        <a:effectRef idx="1">
-                          <a:schemeClr val="accent2"/>
+                        <a:effectRef idx="2">
+                          <a:schemeClr val="accent1"/>
                         </a:effectRef>
                         <a:fontRef idx="minor">
                           <a:schemeClr val="tx1"/>
@@ -6656,9 +6638,9 @@
           </mc:Choice>
           <mc:Fallback>
             <w:pict>
-              <v:shape w14:anchorId="72833E06" id="ลูกศรเชื่อมต่อแบบตรง 8" o:spid="_x0000_s1026" type="#_x0000_t32" style="position:absolute;margin-left:8.25pt;margin-top:6.65pt;width:49.5pt;height:0;flip:x;z-index:251693056;visibility:visible;mso-wrap-style:square;mso-wrap-distance-left:9pt;mso-wrap-distance-top:0;mso-wrap-distance-right:9pt;mso-wrap-distance-bottom:0;mso-position-horizontal:absolute;mso-position-horizontal-relative:text;mso-position-vertical:absolute;mso-position-vertical-relative:text" o:gfxdata="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" strokecolor="#c0504d [3205]" strokeweight="2pt">
+              <v:shape w14:anchorId="641CAE23" id="ลูกศรเชื่อมต่อแบบตรง 8" o:spid="_x0000_s1026" type="#_x0000_t32" style="position:absolute;margin-left:8.25pt;margin-top:6.65pt;width:49.5pt;height:0;flip:x;z-index:251693056;visibility:visible;mso-wrap-style:square;mso-wrap-distance-left:9pt;mso-wrap-distance-top:0;mso-wrap-distance-right:9pt;mso-wrap-distance-bottom:0;mso-position-horizontal:absolute;mso-position-horizontal-relative:text;mso-position-vertical:absolute;mso-position-vertical-relative:text" o:gfxdata="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" strokecolor="#4f81bd [3204]" strokeweight="3pt">
                 <v:stroke endarrow="block"/>
-                <v:shadow on="t" color="black" opacity="24903f" origin=",.5" offset="0,.55556mm"/>
+                <v:shadow on="t" color="black" opacity="22937f" origin=",.5" offset="0,.63889mm"/>
               </v:shape>
             </w:pict>
           </mc:Fallback>
@@ -6714,7 +6696,7 @@
         <mc:AlternateContent>
           <mc:Choice Requires="wps">
             <w:drawing>
-              <wp:anchor distT="0" distB="0" distL="114300" distR="114300" simplePos="0" relativeHeight="251694080" behindDoc="0" locked="0" layoutInCell="1" allowOverlap="1" wp14:anchorId="39B31172" wp14:editId="33D25ECB">
+              <wp:anchor distT="0" distB="0" distL="114300" distR="114300" simplePos="0" relativeHeight="251694080" behindDoc="0" locked="0" layoutInCell="1" allowOverlap="1" wp14:anchorId="39B31172" wp14:editId="01EC0BFC">
                 <wp:simplePos x="0" y="0"/>
                 <wp:positionH relativeFrom="column">
                   <wp:posOffset>120650</wp:posOffset>
@@ -6723,7 +6705,7 @@
                   <wp:posOffset>95250</wp:posOffset>
                 </wp:positionV>
                 <wp:extent cx="615950" cy="6350"/>
-                <wp:effectExtent l="57150" t="76200" r="88900" b="127000"/>
+                <wp:effectExtent l="57150" t="95250" r="0" b="146050"/>
                 <wp:wrapNone/>
                 <wp:docPr id="12" name="ลูกศรเชื่อมต่อแบบตรง 12"/>
                 <wp:cNvGraphicFramePr/>
@@ -6745,13 +6727,13 @@
                         </a:ln>
                       </wps:spPr>
                       <wps:style>
-                        <a:lnRef idx="2">
+                        <a:lnRef idx="3">
                           <a:schemeClr val="accent2"/>
                         </a:lnRef>
                         <a:fillRef idx="0">
                           <a:schemeClr val="accent2"/>
                         </a:fillRef>
-                        <a:effectRef idx="1">
+                        <a:effectRef idx="2">
                           <a:schemeClr val="accent2"/>
                         </a:effectRef>
                         <a:fontRef idx="minor">
@@ -6767,9 +6749,9 @@
           </mc:Choice>
           <mc:Fallback>
             <w:pict>
-              <v:shape w14:anchorId="34B9A4E5" id="ลูกศรเชื่อมต่อแบบตรง 12" o:spid="_x0000_s1026" type="#_x0000_t32" style="position:absolute;margin-left:9.5pt;margin-top:7.5pt;width:48.5pt;height:.5pt;z-index:251694080;visibility:visible;mso-wrap-style:square;mso-wrap-distance-left:9pt;mso-wrap-distance-top:0;mso-wrap-distance-right:9pt;mso-wrap-distance-bottom:0;mso-position-horizontal:absolute;mso-position-horizontal-relative:text;mso-position-vertical:absolute;mso-position-vertical-relative:text" o:gfxdata="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" strokecolor="#c0504d [3205]" strokeweight="2pt">
+              <v:shape w14:anchorId="13195EDC" id="ลูกศรเชื่อมต่อแบบตรง 12" o:spid="_x0000_s1026" type="#_x0000_t32" style="position:absolute;margin-left:9.5pt;margin-top:7.5pt;width:48.5pt;height:.5pt;z-index:251694080;visibility:visible;mso-wrap-style:square;mso-wrap-distance-left:9pt;mso-wrap-distance-top:0;mso-wrap-distance-right:9pt;mso-wrap-distance-bottom:0;mso-position-horizontal:absolute;mso-position-horizontal-relative:text;mso-position-vertical:absolute;mso-position-vertical-relative:text" o:gfxdata="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" strokecolor="#c0504d [3205]" strokeweight="3pt">
                 <v:stroke startarrow="block" endarrow="block"/>
-                <v:shadow on="t" color="black" opacity="24903f" origin=",.5" offset="0,.55556mm"/>
+                <v:shadow on="t" color="black" opacity="22937f" origin=",.5" offset="0,.63889mm"/>
               </v:shape>
             </w:pict>
           </mc:Fallback>
@@ -6796,23 +6778,7 @@
           <w:cs/>
           <w:lang w:val="en-US"/>
         </w:rPr>
-        <w:t>จน</w:t>
-      </w:r>
-      <w:r>
-        <w:rPr>
-          <w:rFonts w:ascii="Sarabun" w:eastAsia="Sarabun" w:hAnsi="Sarabun" w:cs="Sarabun" w:hint="cs"/>
-          <w:cs/>
-          <w:lang w:val="en-US"/>
-        </w:rPr>
-        <w:t>ถึง</w:t>
-      </w:r>
-      <w:r>
-        <w:rPr>
-          <w:rFonts w:ascii="Sarabun" w:eastAsia="Sarabun" w:hAnsi="Sarabun" w:cs="Sarabun" w:hint="cs"/>
-          <w:cs/>
-          <w:lang w:val="en-US"/>
-        </w:rPr>
-        <w:t xml:space="preserve">เดือน </w:t>
+        <w:t xml:space="preserve">จนถึงเดือน </w:t>
       </w:r>
       <w:r>
         <w:rPr>
@@ -6826,7 +6792,7 @@
       <w:pPr>
         <w:ind w:left="720" w:firstLine="720"/>
         <w:rPr>
-          <w:rFonts w:ascii="Sarabun" w:eastAsia="Sarabun" w:hAnsi="Sarabun" w:cs="Sarabun" w:hint="cs"/>
+          <w:rFonts w:ascii="Sarabun" w:eastAsia="Sarabun" w:hAnsi="Sarabun" w:cs="Sarabun"/>
           <w:cs/>
           <w:lang w:val="en-US"/>
         </w:rPr>

--- a/Documents/project-plan.docx
+++ b/Documents/project-plan.docx
@@ -944,21 +944,7 @@
               <w:rPr>
                 <w:rFonts w:ascii="Sarabun" w:eastAsia="Sarabun" w:hAnsi="Sarabun" w:cs="Sarabun"/>
               </w:rPr>
-              <w:t>1.</w:t>
-            </w:r>
-            <w:proofErr w:type="spellStart"/>
-            <w:r>
-              <w:rPr>
-                <w:rFonts w:ascii="Sarabun" w:eastAsia="Sarabun" w:hAnsi="Sarabun" w:cs="Sarabun"/>
-              </w:rPr>
-              <w:t>ศึกษาและทดลองทำ</w:t>
-            </w:r>
-            <w:proofErr w:type="spellEnd"/>
-            <w:r>
-              <w:rPr>
-                <w:rFonts w:ascii="Sarabun" w:eastAsia="Sarabun" w:hAnsi="Sarabun" w:cs="Sarabun"/>
-              </w:rPr>
-              <w:t xml:space="preserve"> </w:t>
+              <w:t xml:space="preserve">1.ศึกษาและทดลองทำ </w:t>
             </w:r>
             <w:proofErr w:type="gramStart"/>
             <w:r>
@@ -2891,35 +2877,6 @@
                 <w:rFonts w:ascii="Sarabun" w:eastAsia="Sarabun" w:hAnsi="Sarabun" w:cs="Sarabun"/>
               </w:rPr>
             </w:pPr>
-          </w:p>
-        </w:tc>
-        <w:tc>
-          <w:tcPr>
-            <w:tcW w:w="574" w:type="dxa"/>
-            <w:shd w:val="clear" w:color="auto" w:fill="auto"/>
-            <w:tcMar>
-              <w:top w:w="100" w:type="dxa"/>
-              <w:left w:w="100" w:type="dxa"/>
-              <w:bottom w:w="100" w:type="dxa"/>
-              <w:right w:w="100" w:type="dxa"/>
-            </w:tcMar>
-            <w:vAlign w:val="center"/>
-          </w:tcPr>
-          <w:p>
-            <w:pPr>
-              <w:widowControl w:val="0"/>
-              <w:pBdr>
-                <w:top w:val="nil"/>
-                <w:left w:val="nil"/>
-                <w:bottom w:val="nil"/>
-                <w:right w:val="nil"/>
-                <w:between w:val="nil"/>
-              </w:pBdr>
-              <w:spacing w:line="240" w:lineRule="auto"/>
-              <w:rPr>
-                <w:rFonts w:ascii="Sarabun" w:eastAsia="Sarabun" w:hAnsi="Sarabun" w:cs="Sarabun"/>
-              </w:rPr>
-            </w:pPr>
             <w:r>
               <w:rPr>
                 <w:rFonts w:ascii="Sarabun" w:eastAsia="Sarabun" w:hAnsi="Sarabun" w:cs="Sarabun"/>
@@ -2928,45 +2885,44 @@
               <mc:AlternateContent>
                 <mc:Choice Requires="wps">
                   <w:drawing>
-                    <wp:anchor distT="0" distB="0" distL="114300" distR="114300" simplePos="0" relativeHeight="251686912" behindDoc="0" locked="0" layoutInCell="1" allowOverlap="1" wp14:anchorId="2639A5EB" wp14:editId="64904423">
+                    <wp:anchor distT="0" distB="0" distL="114300" distR="114300" simplePos="0" relativeHeight="251698176" behindDoc="0" locked="0" layoutInCell="1" allowOverlap="1" wp14:anchorId="4C7B06B4" wp14:editId="1A96F890">
                       <wp:simplePos x="0" y="0"/>
                       <wp:positionH relativeFrom="column">
-                        <wp:posOffset>-71120</wp:posOffset>
+                        <wp:posOffset>294640</wp:posOffset>
                       </wp:positionH>
                       <wp:positionV relativeFrom="paragraph">
-                        <wp:posOffset>133350</wp:posOffset>
+                        <wp:posOffset>443230</wp:posOffset>
                       </wp:positionV>
-                      <wp:extent cx="1109345" cy="0"/>
+                      <wp:extent cx="4025900" cy="0"/>
                       <wp:effectExtent l="0" t="95250" r="0" b="152400"/>
                       <wp:wrapNone/>
-                      <wp:docPr id="137" name="ลูกศรเชื่อมต่อแบบตรง 137"/>
+                      <wp:docPr id="6" name="ลูกศรเชื่อมต่อแบบตรง 6"/>
                       <wp:cNvGraphicFramePr/>
                       <a:graphic xmlns:a="http://schemas.openxmlformats.org/drawingml/2006/main">
                         <a:graphicData uri="http://schemas.microsoft.com/office/word/2010/wordprocessingShape">
                           <wps:wsp>
                             <wps:cNvCnPr/>
                             <wps:spPr>
-                              <a:xfrm>
+                              <a:xfrm flipH="1">
                                 <a:off x="0" y="0"/>
-                                <a:ext cx="1109345" cy="0"/>
+                                <a:ext cx="4025900" cy="0"/>
                               </a:xfrm>
                               <a:prstGeom prst="straightConnector1">
                                 <a:avLst/>
                               </a:prstGeom>
                               <a:ln>
-                                <a:headEnd type="triangle"/>
                                 <a:tailEnd type="triangle"/>
                               </a:ln>
                             </wps:spPr>
                             <wps:style>
                               <a:lnRef idx="3">
-                                <a:schemeClr val="accent2"/>
+                                <a:schemeClr val="accent1"/>
                               </a:lnRef>
                               <a:fillRef idx="0">
-                                <a:schemeClr val="accent2"/>
+                                <a:schemeClr val="accent1"/>
                               </a:fillRef>
                               <a:effectRef idx="2">
-                                <a:schemeClr val="accent2"/>
+                                <a:schemeClr val="accent1"/>
                               </a:effectRef>
                               <a:fontRef idx="minor">
                                 <a:schemeClr val="tx1"/>
@@ -2976,25 +2932,52 @@
                           </wps:wsp>
                         </a:graphicData>
                       </a:graphic>
-                      <wp14:sizeRelH relativeFrom="margin">
-                        <wp14:pctWidth>0</wp14:pctWidth>
-                      </wp14:sizeRelH>
-                      <wp14:sizeRelV relativeFrom="margin">
-                        <wp14:pctHeight>0</wp14:pctHeight>
-                      </wp14:sizeRelV>
                     </wp:anchor>
                   </w:drawing>
                 </mc:Choice>
                 <mc:Fallback>
                   <w:pict>
-                    <v:shape w14:anchorId="1880EEC5" id="ลูกศรเชื่อมต่อแบบตรง 137" o:spid="_x0000_s1026" type="#_x0000_t32" style="position:absolute;margin-left:-5.6pt;margin-top:10.5pt;width:87.35pt;height:0;z-index:251686912;visibility:visible;mso-wrap-style:square;mso-width-percent:0;mso-height-percent:0;mso-wrap-distance-left:9pt;mso-wrap-distance-top:0;mso-wrap-distance-right:9pt;mso-wrap-distance-bottom:0;mso-position-horizontal:absolute;mso-position-horizontal-relative:text;mso-position-vertical:absolute;mso-position-vertical-relative:text;mso-width-percent:0;mso-height-percent:0;mso-width-relative:margin;mso-height-relative:margin" o:gfxdata="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" strokecolor="#c0504d [3205]" strokeweight="3pt">
-                      <v:stroke startarrow="block" endarrow="block"/>
+                    <v:shapetype w14:anchorId="492852E9" id="_x0000_t32" coordsize="21600,21600" o:spt="32" o:oned="t" path="m,l21600,21600e" filled="f">
+                      <v:path arrowok="t" fillok="f" o:connecttype="none"/>
+                      <o:lock v:ext="edit" shapetype="t"/>
+                    </v:shapetype>
+                    <v:shape id="ลูกศรเชื่อมต่อแบบตรง 6" o:spid="_x0000_s1026" type="#_x0000_t32" style="position:absolute;margin-left:23.2pt;margin-top:34.9pt;width:317pt;height:0;flip:x;z-index:251698176;visibility:visible;mso-wrap-style:square;mso-wrap-distance-left:9pt;mso-wrap-distance-top:0;mso-wrap-distance-right:9pt;mso-wrap-distance-bottom:0;mso-position-horizontal:absolute;mso-position-horizontal-relative:text;mso-position-vertical:absolute;mso-position-vertical-relative:text" o:gfxdata="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" strokecolor="#4f81bd [3204]" strokeweight="3pt">
+                      <v:stroke endarrow="block"/>
                       <v:shadow on="t" color="black" opacity="22937f" origin=",.5" offset="0,.63889mm"/>
                     </v:shape>
                   </w:pict>
                 </mc:Fallback>
               </mc:AlternateContent>
             </w:r>
+          </w:p>
+        </w:tc>
+        <w:tc>
+          <w:tcPr>
+            <w:tcW w:w="574" w:type="dxa"/>
+            <w:shd w:val="clear" w:color="auto" w:fill="auto"/>
+            <w:tcMar>
+              <w:top w:w="100" w:type="dxa"/>
+              <w:left w:w="100" w:type="dxa"/>
+              <w:bottom w:w="100" w:type="dxa"/>
+              <w:right w:w="100" w:type="dxa"/>
+            </w:tcMar>
+            <w:vAlign w:val="center"/>
+          </w:tcPr>
+          <w:p>
+            <w:pPr>
+              <w:widowControl w:val="0"/>
+              <w:pBdr>
+                <w:top w:val="nil"/>
+                <w:left w:val="nil"/>
+                <w:bottom w:val="nil"/>
+                <w:right w:val="nil"/>
+                <w:between w:val="nil"/>
+              </w:pBdr>
+              <w:spacing w:line="240" w:lineRule="auto"/>
+              <w:rPr>
+                <w:rFonts w:ascii="Sarabun" w:eastAsia="Sarabun" w:hAnsi="Sarabun" w:cs="Sarabun"/>
+              </w:rPr>
+            </w:pPr>
           </w:p>
         </w:tc>
         <w:tc>
@@ -3870,7 +3853,21 @@
               <w:rPr>
                 <w:rFonts w:ascii="Sarabun" w:eastAsia="Sarabun" w:hAnsi="Sarabun" w:cs="Sarabun"/>
               </w:rPr>
-              <w:t xml:space="preserve">6.เริ่มทำระบบแจ้งเตือน </w:t>
+              <w:t>6.เริ่มทำ</w:t>
+            </w:r>
+            <w:proofErr w:type="spellStart"/>
+            <w:r>
+              <w:rPr>
+                <w:rFonts w:ascii="Sarabun" w:eastAsia="Sarabun" w:hAnsi="Sarabun" w:cs="Sarabun"/>
+              </w:rPr>
+              <w:t>ระบบแจ้งเตือน</w:t>
+            </w:r>
+            <w:proofErr w:type="spellEnd"/>
+            <w:r>
+              <w:rPr>
+                <w:rFonts w:ascii="Sarabun" w:eastAsia="Sarabun" w:hAnsi="Sarabun" w:cs="Sarabun"/>
+              </w:rPr>
+              <w:t xml:space="preserve"> </w:t>
             </w:r>
             <w:proofErr w:type="spellStart"/>
             <w:r>
